--- a/Praktikum1/LAPORAN PRAKTIKUM 2.docx
+++ b/Praktikum1/LAPORAN PRAKTIKUM 2.docx
@@ -1432,6 +1432,15 @@
     <w:p>
       <w:pPr>
         <w:pStyle w:val="ListParagraph"/>
+        <w:rPr>
+          <w:sz w:val="24"/>
+          <w:szCs w:val="24"/>
+        </w:rPr>
+      </w:pPr>
+    </w:p>
+    <w:p>
+      <w:pPr>
+        <w:pStyle w:val="ListParagraph"/>
         <w:numPr>
           <w:ilvl w:val="0"/>
           <w:numId w:val="3"/>
@@ -1447,62 +1456,6 @@
           <w:sz w:val="24"/>
           <w:szCs w:val="24"/>
         </w:rPr>
-        <w:drawing>
-          <wp:inline distT="0" distB="0" distL="0" distR="0" wp14:anchorId="15F38BB0" wp14:editId="4CF10D38">
-            <wp:extent cx="4953000" cy="3382962"/>
-            <wp:effectExtent l="0" t="0" r="0" b="8255"/>
-            <wp:docPr id="1630370091" name="Picture 1"/>
-            <wp:cNvGraphicFramePr>
-              <a:graphicFrameLocks xmlns:a="http://schemas.openxmlformats.org/drawingml/2006/main" noChangeAspect="1"/>
-            </wp:cNvGraphicFramePr>
-            <a:graphic xmlns:a="http://schemas.openxmlformats.org/drawingml/2006/main">
-              <a:graphicData uri="http://schemas.openxmlformats.org/drawingml/2006/picture">
-                <pic:pic xmlns:pic="http://schemas.openxmlformats.org/drawingml/2006/picture">
-                  <pic:nvPicPr>
-                    <pic:cNvPr id="1630370091" name=""/>
-                    <pic:cNvPicPr/>
-                  </pic:nvPicPr>
-                  <pic:blipFill>
-                    <a:blip r:embed="rId15"/>
-                    <a:stretch>
-                      <a:fillRect/>
-                    </a:stretch>
-                  </pic:blipFill>
-                  <pic:spPr>
-                    <a:xfrm>
-                      <a:off x="0" y="0"/>
-                      <a:ext cx="4986471" cy="3405823"/>
-                    </a:xfrm>
-                    <a:prstGeom prst="rect">
-                      <a:avLst/>
-                    </a:prstGeom>
-                  </pic:spPr>
-                </pic:pic>
-              </a:graphicData>
-            </a:graphic>
-          </wp:inline>
-        </w:drawing>
-      </w:r>
-    </w:p>
-    <w:p>
-      <w:pPr>
-        <w:pStyle w:val="ListParagraph"/>
-        <w:numPr>
-          <w:ilvl w:val="0"/>
-          <w:numId w:val="3"/>
-        </w:numPr>
-        <w:rPr>
-          <w:sz w:val="24"/>
-          <w:szCs w:val="24"/>
-        </w:rPr>
-      </w:pPr>
-      <w:r>
-        <w:rPr>
-          <w:noProof/>
-          <w:sz w:val="24"/>
-          <w:szCs w:val="24"/>
-        </w:rPr>
-        <w:lastRenderedPageBreak/>
         <w:drawing>
           <wp:inline distT="0" distB="0" distL="0" distR="0" wp14:anchorId="6BBD2F4C" wp14:editId="5C694374">
             <wp:extent cx="5943600" cy="554990"/>
@@ -1519,7 +1472,7 @@
                     <pic:cNvPicPr/>
                   </pic:nvPicPr>
                   <pic:blipFill>
-                    <a:blip r:embed="rId16"/>
+                    <a:blip r:embed="rId15"/>
                     <a:stretch>
                       <a:fillRect/>
                     </a:stretch>
@@ -1556,6 +1509,7 @@
         <w:rPr>
           <w:noProof/>
         </w:rPr>
+        <w:lastRenderedPageBreak/>
         <w:drawing>
           <wp:inline distT="0" distB="0" distL="0" distR="0" wp14:anchorId="003EF821" wp14:editId="6F326656">
             <wp:extent cx="1809750" cy="4021667"/>
@@ -1574,7 +1528,7 @@
                     </pic:cNvPicPr>
                   </pic:nvPicPr>
                   <pic:blipFill>
-                    <a:blip r:embed="rId17" cstate="print">
+                    <a:blip r:embed="rId16" cstate="print">
                       <a:extLst>
                         <a:ext uri="{28A0092B-C50C-407E-A947-70E740481C1C}">
                           <a14:useLocalDpi xmlns:a14="http://schemas.microsoft.com/office/drawing/2010/main" val="0"/>
@@ -1878,6 +1832,7 @@
       </w:pPr>
       <w:r>
         <w:rPr>
+          <w:noProof/>
           <w:sz w:val="24"/>
           <w:szCs w:val="24"/>
         </w:rPr>
@@ -1897,7 +1852,7 @@
                     <pic:cNvPicPr/>
                   </pic:nvPicPr>
                   <pic:blipFill>
-                    <a:blip r:embed="rId18"/>
+                    <a:blip r:embed="rId17"/>
                     <a:stretch>
                       <a:fillRect/>
                     </a:stretch>
@@ -1930,6 +1885,533 @@
           <w:szCs w:val="24"/>
         </w:rPr>
       </w:pPr>
+      <w:r>
+        <w:rPr>
+          <w:sz w:val="24"/>
+          <w:szCs w:val="24"/>
+        </w:rPr>
+        <w:lastRenderedPageBreak/>
+        <w:drawing>
+          <wp:inline distT="0" distB="0" distL="0" distR="0" wp14:anchorId="1DD0FA3C" wp14:editId="751C9361">
+            <wp:extent cx="2962688" cy="4172532"/>
+            <wp:effectExtent l="0" t="0" r="9525" b="0"/>
+            <wp:docPr id="487529916" name="Picture 1"/>
+            <wp:cNvGraphicFramePr>
+              <a:graphicFrameLocks xmlns:a="http://schemas.openxmlformats.org/drawingml/2006/main" noChangeAspect="1"/>
+            </wp:cNvGraphicFramePr>
+            <a:graphic xmlns:a="http://schemas.openxmlformats.org/drawingml/2006/main">
+              <a:graphicData uri="http://schemas.openxmlformats.org/drawingml/2006/picture">
+                <pic:pic xmlns:pic="http://schemas.openxmlformats.org/drawingml/2006/picture">
+                  <pic:nvPicPr>
+                    <pic:cNvPr id="487529916" name=""/>
+                    <pic:cNvPicPr/>
+                  </pic:nvPicPr>
+                  <pic:blipFill>
+                    <a:blip r:embed="rId18"/>
+                    <a:stretch>
+                      <a:fillRect/>
+                    </a:stretch>
+                  </pic:blipFill>
+                  <pic:spPr>
+                    <a:xfrm>
+                      <a:off x="0" y="0"/>
+                      <a:ext cx="2962688" cy="4172532"/>
+                    </a:xfrm>
+                    <a:prstGeom prst="rect">
+                      <a:avLst/>
+                    </a:prstGeom>
+                  </pic:spPr>
+                </pic:pic>
+              </a:graphicData>
+            </a:graphic>
+          </wp:inline>
+        </w:drawing>
+      </w:r>
+    </w:p>
+    <w:p>
+      <w:pPr>
+        <w:pStyle w:val="ListParagraph"/>
+        <w:rPr>
+          <w:sz w:val="24"/>
+          <w:szCs w:val="24"/>
+        </w:rPr>
+      </w:pPr>
+    </w:p>
+    <w:p>
+      <w:pPr>
+        <w:pStyle w:val="ListParagraph"/>
+        <w:numPr>
+          <w:ilvl w:val="0"/>
+          <w:numId w:val="4"/>
+        </w:numPr>
+        <w:rPr>
+          <w:sz w:val="24"/>
+          <w:szCs w:val="24"/>
+        </w:rPr>
+      </w:pPr>
+      <w:r>
+        <w:rPr>
+          <w:sz w:val="24"/>
+          <w:szCs w:val="24"/>
+        </w:rPr>
+        <w:lastRenderedPageBreak/>
+        <w:drawing>
+          <wp:inline distT="0" distB="0" distL="0" distR="0" wp14:anchorId="797A6827" wp14:editId="67FA8911">
+            <wp:extent cx="2810267" cy="6925642"/>
+            <wp:effectExtent l="0" t="0" r="9525" b="8890"/>
+            <wp:docPr id="191499192" name="Picture 1"/>
+            <wp:cNvGraphicFramePr>
+              <a:graphicFrameLocks xmlns:a="http://schemas.openxmlformats.org/drawingml/2006/main" noChangeAspect="1"/>
+            </wp:cNvGraphicFramePr>
+            <a:graphic xmlns:a="http://schemas.openxmlformats.org/drawingml/2006/main">
+              <a:graphicData uri="http://schemas.openxmlformats.org/drawingml/2006/picture">
+                <pic:pic xmlns:pic="http://schemas.openxmlformats.org/drawingml/2006/picture">
+                  <pic:nvPicPr>
+                    <pic:cNvPr id="191499192" name=""/>
+                    <pic:cNvPicPr/>
+                  </pic:nvPicPr>
+                  <pic:blipFill>
+                    <a:blip r:embed="rId19"/>
+                    <a:stretch>
+                      <a:fillRect/>
+                    </a:stretch>
+                  </pic:blipFill>
+                  <pic:spPr>
+                    <a:xfrm>
+                      <a:off x="0" y="0"/>
+                      <a:ext cx="2810267" cy="6925642"/>
+                    </a:xfrm>
+                    <a:prstGeom prst="rect">
+                      <a:avLst/>
+                    </a:prstGeom>
+                  </pic:spPr>
+                </pic:pic>
+              </a:graphicData>
+            </a:graphic>
+          </wp:inline>
+        </w:drawing>
+      </w:r>
+    </w:p>
+    <w:p>
+      <w:pPr>
+        <w:pStyle w:val="ListParagraph"/>
+        <w:rPr>
+          <w:sz w:val="24"/>
+          <w:szCs w:val="24"/>
+        </w:rPr>
+      </w:pPr>
+    </w:p>
+    <w:p>
+      <w:pPr>
+        <w:pStyle w:val="ListParagraph"/>
+        <w:numPr>
+          <w:ilvl w:val="0"/>
+          <w:numId w:val="4"/>
+        </w:numPr>
+        <w:rPr>
+          <w:sz w:val="24"/>
+          <w:szCs w:val="24"/>
+        </w:rPr>
+      </w:pPr>
+      <w:r>
+        <w:rPr>
+          <w:sz w:val="24"/>
+          <w:szCs w:val="24"/>
+        </w:rPr>
+        <w:lastRenderedPageBreak/>
+        <w:drawing>
+          <wp:inline distT="0" distB="0" distL="0" distR="0" wp14:anchorId="15B8DB78" wp14:editId="6FC83BAB">
+            <wp:extent cx="3086531" cy="2086266"/>
+            <wp:effectExtent l="0" t="0" r="0" b="9525"/>
+            <wp:docPr id="928908787" name="Picture 1"/>
+            <wp:cNvGraphicFramePr>
+              <a:graphicFrameLocks xmlns:a="http://schemas.openxmlformats.org/drawingml/2006/main" noChangeAspect="1"/>
+            </wp:cNvGraphicFramePr>
+            <a:graphic xmlns:a="http://schemas.openxmlformats.org/drawingml/2006/main">
+              <a:graphicData uri="http://schemas.openxmlformats.org/drawingml/2006/picture">
+                <pic:pic xmlns:pic="http://schemas.openxmlformats.org/drawingml/2006/picture">
+                  <pic:nvPicPr>
+                    <pic:cNvPr id="928908787" name=""/>
+                    <pic:cNvPicPr/>
+                  </pic:nvPicPr>
+                  <pic:blipFill>
+                    <a:blip r:embed="rId20"/>
+                    <a:stretch>
+                      <a:fillRect/>
+                    </a:stretch>
+                  </pic:blipFill>
+                  <pic:spPr>
+                    <a:xfrm>
+                      <a:off x="0" y="0"/>
+                      <a:ext cx="3086531" cy="2086266"/>
+                    </a:xfrm>
+                    <a:prstGeom prst="rect">
+                      <a:avLst/>
+                    </a:prstGeom>
+                  </pic:spPr>
+                </pic:pic>
+              </a:graphicData>
+            </a:graphic>
+          </wp:inline>
+        </w:drawing>
+      </w:r>
+    </w:p>
+    <w:p>
+      <w:pPr>
+        <w:pStyle w:val="ListParagraph"/>
+        <w:rPr>
+          <w:sz w:val="24"/>
+          <w:szCs w:val="24"/>
+        </w:rPr>
+      </w:pPr>
+    </w:p>
+    <w:p>
+      <w:pPr>
+        <w:pStyle w:val="ListParagraph"/>
+        <w:numPr>
+          <w:ilvl w:val="0"/>
+          <w:numId w:val="4"/>
+        </w:numPr>
+        <w:rPr>
+          <w:sz w:val="24"/>
+          <w:szCs w:val="24"/>
+        </w:rPr>
+      </w:pPr>
+      <w:r>
+        <w:rPr>
+          <w:sz w:val="24"/>
+          <w:szCs w:val="24"/>
+        </w:rPr>
+        <w:drawing>
+          <wp:inline distT="0" distB="0" distL="0" distR="0" wp14:anchorId="4CB68FA6" wp14:editId="12B1A7D4">
+            <wp:extent cx="2915057" cy="1695687"/>
+            <wp:effectExtent l="0" t="0" r="0" b="0"/>
+            <wp:docPr id="1765220348" name="Picture 1"/>
+            <wp:cNvGraphicFramePr>
+              <a:graphicFrameLocks xmlns:a="http://schemas.openxmlformats.org/drawingml/2006/main" noChangeAspect="1"/>
+            </wp:cNvGraphicFramePr>
+            <a:graphic xmlns:a="http://schemas.openxmlformats.org/drawingml/2006/main">
+              <a:graphicData uri="http://schemas.openxmlformats.org/drawingml/2006/picture">
+                <pic:pic xmlns:pic="http://schemas.openxmlformats.org/drawingml/2006/picture">
+                  <pic:nvPicPr>
+                    <pic:cNvPr id="1765220348" name=""/>
+                    <pic:cNvPicPr/>
+                  </pic:nvPicPr>
+                  <pic:blipFill>
+                    <a:blip r:embed="rId21"/>
+                    <a:stretch>
+                      <a:fillRect/>
+                    </a:stretch>
+                  </pic:blipFill>
+                  <pic:spPr>
+                    <a:xfrm>
+                      <a:off x="0" y="0"/>
+                      <a:ext cx="2915057" cy="1695687"/>
+                    </a:xfrm>
+                    <a:prstGeom prst="rect">
+                      <a:avLst/>
+                    </a:prstGeom>
+                  </pic:spPr>
+                </pic:pic>
+              </a:graphicData>
+            </a:graphic>
+          </wp:inline>
+        </w:drawing>
+      </w:r>
+    </w:p>
+    <w:p>
+      <w:pPr>
+        <w:pStyle w:val="ListParagraph"/>
+        <w:rPr>
+          <w:sz w:val="24"/>
+          <w:szCs w:val="24"/>
+        </w:rPr>
+      </w:pPr>
+    </w:p>
+    <w:p>
+      <w:pPr>
+        <w:pStyle w:val="ListParagraph"/>
+        <w:numPr>
+          <w:ilvl w:val="0"/>
+          <w:numId w:val="4"/>
+        </w:numPr>
+        <w:rPr>
+          <w:sz w:val="24"/>
+          <w:szCs w:val="24"/>
+        </w:rPr>
+      </w:pPr>
+      <w:r>
+        <w:rPr>
+          <w:sz w:val="24"/>
+          <w:szCs w:val="24"/>
+        </w:rPr>
+        <w:drawing>
+          <wp:inline distT="0" distB="0" distL="0" distR="0" wp14:anchorId="34370374" wp14:editId="1C79837A">
+            <wp:extent cx="5943600" cy="622935"/>
+            <wp:effectExtent l="0" t="0" r="0" b="5715"/>
+            <wp:docPr id="901202762" name="Picture 1"/>
+            <wp:cNvGraphicFramePr>
+              <a:graphicFrameLocks xmlns:a="http://schemas.openxmlformats.org/drawingml/2006/main" noChangeAspect="1"/>
+            </wp:cNvGraphicFramePr>
+            <a:graphic xmlns:a="http://schemas.openxmlformats.org/drawingml/2006/main">
+              <a:graphicData uri="http://schemas.openxmlformats.org/drawingml/2006/picture">
+                <pic:pic xmlns:pic="http://schemas.openxmlformats.org/drawingml/2006/picture">
+                  <pic:nvPicPr>
+                    <pic:cNvPr id="901202762" name=""/>
+                    <pic:cNvPicPr/>
+                  </pic:nvPicPr>
+                  <pic:blipFill>
+                    <a:blip r:embed="rId22"/>
+                    <a:stretch>
+                      <a:fillRect/>
+                    </a:stretch>
+                  </pic:blipFill>
+                  <pic:spPr>
+                    <a:xfrm>
+                      <a:off x="0" y="0"/>
+                      <a:ext cx="5943600" cy="622935"/>
+                    </a:xfrm>
+                    <a:prstGeom prst="rect">
+                      <a:avLst/>
+                    </a:prstGeom>
+                  </pic:spPr>
+                </pic:pic>
+              </a:graphicData>
+            </a:graphic>
+          </wp:inline>
+        </w:drawing>
+      </w:r>
+    </w:p>
+    <w:p>
+      <w:pPr>
+        <w:pStyle w:val="ListParagraph"/>
+        <w:rPr>
+          <w:sz w:val="24"/>
+          <w:szCs w:val="24"/>
+        </w:rPr>
+      </w:pPr>
+    </w:p>
+    <w:p>
+      <w:pPr>
+        <w:pStyle w:val="ListParagraph"/>
+        <w:numPr>
+          <w:ilvl w:val="0"/>
+          <w:numId w:val="4"/>
+        </w:numPr>
+        <w:rPr>
+          <w:sz w:val="24"/>
+          <w:szCs w:val="24"/>
+        </w:rPr>
+      </w:pPr>
+      <w:r>
+        <w:rPr>
+          <w:sz w:val="24"/>
+          <w:szCs w:val="24"/>
+        </w:rPr>
+        <w:drawing>
+          <wp:inline distT="0" distB="0" distL="0" distR="0" wp14:anchorId="6B131CB1" wp14:editId="57409F05">
+            <wp:extent cx="3419952" cy="1124107"/>
+            <wp:effectExtent l="0" t="0" r="0" b="0"/>
+            <wp:docPr id="224862136" name="Picture 1"/>
+            <wp:cNvGraphicFramePr>
+              <a:graphicFrameLocks xmlns:a="http://schemas.openxmlformats.org/drawingml/2006/main" noChangeAspect="1"/>
+            </wp:cNvGraphicFramePr>
+            <a:graphic xmlns:a="http://schemas.openxmlformats.org/drawingml/2006/main">
+              <a:graphicData uri="http://schemas.openxmlformats.org/drawingml/2006/picture">
+                <pic:pic xmlns:pic="http://schemas.openxmlformats.org/drawingml/2006/picture">
+                  <pic:nvPicPr>
+                    <pic:cNvPr id="224862136" name=""/>
+                    <pic:cNvPicPr/>
+                  </pic:nvPicPr>
+                  <pic:blipFill>
+                    <a:blip r:embed="rId23"/>
+                    <a:stretch>
+                      <a:fillRect/>
+                    </a:stretch>
+                  </pic:blipFill>
+                  <pic:spPr>
+                    <a:xfrm>
+                      <a:off x="0" y="0"/>
+                      <a:ext cx="3419952" cy="1124107"/>
+                    </a:xfrm>
+                    <a:prstGeom prst="rect">
+                      <a:avLst/>
+                    </a:prstGeom>
+                  </pic:spPr>
+                </pic:pic>
+              </a:graphicData>
+            </a:graphic>
+          </wp:inline>
+        </w:drawing>
+      </w:r>
+    </w:p>
+    <w:p>
+      <w:pPr>
+        <w:pStyle w:val="ListParagraph"/>
+        <w:rPr>
+          <w:sz w:val="24"/>
+          <w:szCs w:val="24"/>
+        </w:rPr>
+      </w:pPr>
+    </w:p>
+    <w:p>
+      <w:pPr>
+        <w:pStyle w:val="ListParagraph"/>
+        <w:numPr>
+          <w:ilvl w:val="0"/>
+          <w:numId w:val="4"/>
+        </w:numPr>
+        <w:rPr>
+          <w:sz w:val="24"/>
+          <w:szCs w:val="24"/>
+        </w:rPr>
+      </w:pPr>
+      <w:r>
+        <w:rPr>
+          <w:noProof/>
+          <w14:ligatures w14:val="standardContextual"/>
+        </w:rPr>
+        <w:lastRenderedPageBreak/>
+        <w:drawing>
+          <wp:inline distT="0" distB="0" distL="0" distR="0" wp14:anchorId="65BDB481" wp14:editId="2881EE58">
+            <wp:extent cx="5943600" cy="3341370"/>
+            <wp:effectExtent l="0" t="0" r="0" b="0"/>
+            <wp:docPr id="1765055088" name="Picture 1"/>
+            <wp:cNvGraphicFramePr>
+              <a:graphicFrameLocks xmlns:a="http://schemas.openxmlformats.org/drawingml/2006/main" noChangeAspect="1"/>
+            </wp:cNvGraphicFramePr>
+            <a:graphic xmlns:a="http://schemas.openxmlformats.org/drawingml/2006/main">
+              <a:graphicData uri="http://schemas.openxmlformats.org/drawingml/2006/picture">
+                <pic:pic xmlns:pic="http://schemas.openxmlformats.org/drawingml/2006/picture">
+                  <pic:nvPicPr>
+                    <pic:cNvPr id="1765055088" name=""/>
+                    <pic:cNvPicPr/>
+                  </pic:nvPicPr>
+                  <pic:blipFill>
+                    <a:blip r:embed="rId24"/>
+                    <a:stretch>
+                      <a:fillRect/>
+                    </a:stretch>
+                  </pic:blipFill>
+                  <pic:spPr>
+                    <a:xfrm>
+                      <a:off x="0" y="0"/>
+                      <a:ext cx="5943600" cy="3341370"/>
+                    </a:xfrm>
+                    <a:prstGeom prst="rect">
+                      <a:avLst/>
+                    </a:prstGeom>
+                  </pic:spPr>
+                </pic:pic>
+              </a:graphicData>
+            </a:graphic>
+          </wp:inline>
+        </w:drawing>
+      </w:r>
+    </w:p>
+    <w:p>
+      <w:pPr>
+        <w:pStyle w:val="ListParagraph"/>
+        <w:rPr>
+          <w:sz w:val="24"/>
+          <w:szCs w:val="24"/>
+        </w:rPr>
+      </w:pPr>
+    </w:p>
+    <w:p>
+      <w:pPr>
+        <w:pStyle w:val="ListParagraph"/>
+        <w:numPr>
+          <w:ilvl w:val="0"/>
+          <w:numId w:val="4"/>
+        </w:numPr>
+        <w:rPr>
+          <w:sz w:val="24"/>
+          <w:szCs w:val="24"/>
+        </w:rPr>
+      </w:pPr>
+    </w:p>
+    <w:p>
+      <w:pPr>
+        <w:pStyle w:val="ListParagraph"/>
+        <w:rPr>
+          <w:sz w:val="24"/>
+          <w:szCs w:val="24"/>
+        </w:rPr>
+      </w:pPr>
+    </w:p>
+    <w:p>
+      <w:pPr>
+        <w:pStyle w:val="ListParagraph"/>
+        <w:numPr>
+          <w:ilvl w:val="0"/>
+          <w:numId w:val="4"/>
+        </w:numPr>
+        <w:rPr>
+          <w:sz w:val="24"/>
+          <w:szCs w:val="24"/>
+        </w:rPr>
+      </w:pPr>
+      <w:r>
+        <w:rPr>
+          <w:sz w:val="24"/>
+          <w:szCs w:val="24"/>
+        </w:rPr>
+        <w:lastRenderedPageBreak/>
+        <w:drawing>
+          <wp:inline distT="0" distB="0" distL="0" distR="0" wp14:anchorId="4C4153BE" wp14:editId="71865E86">
+            <wp:extent cx="2819400" cy="5000624"/>
+            <wp:effectExtent l="76200" t="76200" r="133350" b="124460"/>
+            <wp:docPr id="90753751" name="Picture 1"/>
+            <wp:cNvGraphicFramePr>
+              <a:graphicFrameLocks xmlns:a="http://schemas.openxmlformats.org/drawingml/2006/main" noChangeAspect="1"/>
+            </wp:cNvGraphicFramePr>
+            <a:graphic xmlns:a="http://schemas.openxmlformats.org/drawingml/2006/main">
+              <a:graphicData uri="http://schemas.openxmlformats.org/drawingml/2006/picture">
+                <pic:pic xmlns:pic="http://schemas.openxmlformats.org/drawingml/2006/picture">
+                  <pic:nvPicPr>
+                    <pic:cNvPr id="90753751" name=""/>
+                    <pic:cNvPicPr/>
+                  </pic:nvPicPr>
+                  <pic:blipFill rotWithShape="1">
+                    <a:blip r:embed="rId25"/>
+                    <a:srcRect/>
+                    <a:stretch/>
+                  </pic:blipFill>
+                  <pic:spPr bwMode="auto">
+                    <a:xfrm>
+                      <a:off x="0" y="0"/>
+                      <a:ext cx="2819794" cy="5001323"/>
+                    </a:xfrm>
+                    <a:prstGeom prst="rect">
+                      <a:avLst/>
+                    </a:prstGeom>
+                    <a:ln w="38100" cap="sq">
+                      <a:solidFill>
+                        <a:srgbClr val="000000"/>
+                      </a:solidFill>
+                      <a:prstDash val="solid"/>
+                      <a:miter lim="800000"/>
+                    </a:ln>
+                    <a:effectLst>
+                      <a:outerShdw blurRad="50800" dist="38100" dir="2700000" algn="tl" rotWithShape="0">
+                        <a:srgbClr val="000000">
+                          <a:alpha val="43000"/>
+                        </a:srgbClr>
+                      </a:outerShdw>
+                    </a:effectLst>
+                    <a:extLst>
+                      <a:ext uri="{53640926-AAD7-44D8-BBD7-CCE9431645EC}">
+                        <a14:shadowObscured xmlns:a14="http://schemas.microsoft.com/office/drawing/2010/main"/>
+                      </a:ext>
+                    </a:extLst>
+                  </pic:spPr>
+                </pic:pic>
+              </a:graphicData>
+            </a:graphic>
+          </wp:inline>
+        </w:drawing>
+      </w:r>
     </w:p>
     <w:sectPr>
       <w:pgSz w:w="12240" w:h="15840"/>
